--- a/DISEÑO PROYECTOS SOCIALES/Iformacion.docx
+++ b/DISEÑO PROYECTOS SOCIALES/Iformacion.docx
@@ -101,6 +101,12 @@
         </w:rPr>
         <w:t>Metodología</w:t>
       </w:r>
+      <w:r>
+        <w:rPr>
+          <w:lang w:val="es-ES"/>
+        </w:rPr>
+        <w:t xml:space="preserve"> (estrategia)</w:t>
+      </w:r>
     </w:p>
     <w:p>
       <w:pPr>
@@ -119,6 +125,14 @@
         </w:rPr>
         <w:t>Beneficiarios</w:t>
       </w:r>
+      <w:r>
+        <w:rPr>
+          <w:lang w:val="es-ES"/>
+        </w:rPr>
+        <w:t xml:space="preserve"> (DIRECTOS E INDIRECTOS)</w:t>
+      </w:r>
+      <w:bookmarkStart w:id="0" w:name="_GoBack"/>
+      <w:bookmarkEnd w:id="0"/>
     </w:p>
     <w:p>
       <w:pPr>
@@ -155,8 +169,6 @@
         </w:rPr>
         <w:t>Cronograma</w:t>
       </w:r>
-      <w:bookmarkStart w:id="0" w:name="_GoBack"/>
-      <w:bookmarkEnd w:id="0"/>
     </w:p>
     <w:p>
       <w:pPr>
@@ -200,6 +212,184 @@
         </w:rPr>
         <w:cr/>
       </w:r>
+    </w:p>
+    <w:p>
+      <w:pPr>
+        <w:rPr>
+          <w:lang w:val="es-ES"/>
+        </w:rPr>
+      </w:pPr>
+      <w:r>
+        <w:rPr>
+          <w:lang w:val="es-ES"/>
+        </w:rPr>
+        <w:t xml:space="preserve">Es importante el uso de cifras, propias y las ya existentes </w:t>
+      </w:r>
+    </w:p>
+    <w:p>
+      <w:pPr>
+        <w:rPr>
+          <w:lang w:val="es-ES"/>
+        </w:rPr>
+      </w:pPr>
+      <w:r>
+        <w:rPr>
+          <w:lang w:val="es-ES"/>
+        </w:rPr>
+        <w:t>La descripción del problema</w:t>
+      </w:r>
+    </w:p>
+    <w:p>
+      <w:pPr>
+        <w:rPr>
+          <w:lang w:val="es-ES"/>
+        </w:rPr>
+      </w:pPr>
+      <w:r>
+        <w:rPr>
+          <w:lang w:val="es-ES"/>
+        </w:rPr>
+        <w:t>responde a ¿cuál es la realidad que se desea transformar con el proyecto?</w:t>
+      </w:r>
+    </w:p>
+    <w:p>
+      <w:pPr>
+        <w:rPr>
+          <w:lang w:val="es-ES"/>
+        </w:rPr>
+      </w:pPr>
+      <w:r>
+        <w:rPr>
+          <w:lang w:val="es-ES"/>
+        </w:rPr>
+        <w:t>Los objetivos responden a ¿qué se quiere lograr exactamente con el</w:t>
+      </w:r>
+    </w:p>
+    <w:p>
+      <w:pPr>
+        <w:rPr>
+          <w:lang w:val="es-ES"/>
+        </w:rPr>
+      </w:pPr>
+      <w:r>
+        <w:rPr>
+          <w:lang w:val="es-ES"/>
+        </w:rPr>
+        <w:t>proyecto? La justificación responde a ¿qué tan relevante es el proyecto? La</w:t>
+      </w:r>
+    </w:p>
+    <w:p>
+      <w:pPr>
+        <w:rPr>
+          <w:lang w:val="es-ES"/>
+        </w:rPr>
+      </w:pPr>
+      <w:r>
+        <w:rPr>
+          <w:lang w:val="es-ES"/>
+        </w:rPr>
+        <w:t>metodología responde a ¿qué estrategias pueden ser garantía del logro de</w:t>
+      </w:r>
+    </w:p>
+    <w:p>
+      <w:pPr>
+        <w:rPr>
+          <w:lang w:val="es-ES"/>
+        </w:rPr>
+      </w:pPr>
+      <w:r>
+        <w:rPr>
+          <w:lang w:val="es-ES"/>
+        </w:rPr>
+        <w:t>los objetivos? Pues bien, el referente teórico o conceptual responde a la</w:t>
+      </w:r>
+    </w:p>
+    <w:p>
+      <w:pPr>
+        <w:rPr>
+          <w:lang w:val="es-ES"/>
+        </w:rPr>
+      </w:pPr>
+      <w:r>
+        <w:rPr>
+          <w:lang w:val="es-ES"/>
+        </w:rPr>
+        <w:t>cuestión de ¿cuál es la comprensión que se tiene del problema?,</w:t>
+      </w:r>
+    </w:p>
+    <w:p>
+      <w:pPr>
+        <w:rPr>
+          <w:lang w:val="es-ES"/>
+        </w:rPr>
+      </w:pPr>
+      <w:r>
+        <w:rPr>
+          <w:lang w:val="es-ES"/>
+        </w:rPr>
+        <w:t xml:space="preserve">Ejemplo referente conceptual </w:t>
+      </w:r>
+      <w:r>
+        <w:rPr>
+          <w:b/>
+          <w:lang w:val="es-ES"/>
+        </w:rPr>
+        <w:t xml:space="preserve">comprensión teórica </w:t>
+      </w:r>
+      <w:r>
+        <w:rPr>
+          <w:lang w:val="es-ES"/>
+        </w:rPr>
+        <w:t>pág. 24</w:t>
+      </w:r>
+    </w:p>
+    <w:p>
+      <w:r>
+        <w:rPr>
+          <w:b/>
+          <w:lang w:val="es-ES"/>
+        </w:rPr>
+        <w:t xml:space="preserve">Objetivo general: </w:t>
+      </w:r>
+      <w:r>
+        <w:t>Lo primero es tener presente que el objetivo general deriva directamente de la descripción situacional o problemática identificada. Lo segundo, establecer qué se desea que ocurra con esa problemática identificada; o bien, cuál transformación resulta necesaria y posible.</w:t>
+      </w:r>
+    </w:p>
+    <w:p>
+      <w:r>
+        <w:rPr>
+          <w:b/>
+        </w:rPr>
+        <w:t>Objetivos específicos:</w:t>
+      </w:r>
+      <w:r>
+        <w:t xml:space="preserve"> pág. 29</w:t>
+      </w:r>
+    </w:p>
+    <w:p>
+      <w:pPr>
+        <w:rPr>
+          <w:sz w:val="30"/>
+          <w:szCs w:val="30"/>
+          <w:u w:val="single"/>
+        </w:rPr>
+      </w:pPr>
+      <w:r>
+        <w:rPr>
+          <w:sz w:val="30"/>
+          <w:szCs w:val="30"/>
+          <w:u w:val="single"/>
+        </w:rPr>
+        <w:t xml:space="preserve">Verbo – asunto teórico- contexto </w:t>
+      </w:r>
+    </w:p>
+    <w:p>
+      <w:pPr>
+        <w:rPr>
+          <w:u w:val="single"/>
+          <w:lang w:val="es-ES"/>
+        </w:rPr>
+      </w:pPr>
     </w:p>
     <w:sectPr>
       <w:pgSz w:w="12240" w:h="15840" w:code="1"/>

--- a/DISEÑO PROYECTOS SOCIALES/Iformacion.docx
+++ b/DISEÑO PROYECTOS SOCIALES/Iformacion.docx
@@ -107,6 +107,8 @@
         </w:rPr>
         <w:t xml:space="preserve"> (estrategia)</w:t>
       </w:r>
+      <w:bookmarkStart w:id="0" w:name="_GoBack"/>
+      <w:bookmarkEnd w:id="0"/>
     </w:p>
     <w:p>
       <w:pPr>
@@ -131,8 +133,6 @@
         </w:rPr>
         <w:t xml:space="preserve"> (DIRECTOS E INDIRECTOS)</w:t>
       </w:r>
-      <w:bookmarkStart w:id="0" w:name="_GoBack"/>
-      <w:bookmarkEnd w:id="0"/>
     </w:p>
     <w:p>
       <w:pPr>
@@ -151,6 +151,26 @@
         </w:rPr>
         <w:t>Metas</w:t>
       </w:r>
+      <w:r>
+        <w:rPr>
+          <w:lang w:val="es-ES"/>
+        </w:rPr>
+        <w:t xml:space="preserve"> (gestión-</w:t>
+      </w:r>
+      <w:proofErr w:type="gramStart"/>
+      <w:r>
+        <w:rPr>
+          <w:lang w:val="es-ES"/>
+        </w:rPr>
+        <w:t>metodológico  e</w:t>
+      </w:r>
+      <w:proofErr w:type="gramEnd"/>
+      <w:r>
+        <w:rPr>
+          <w:lang w:val="es-ES"/>
+        </w:rPr>
+        <w:t xml:space="preserve"> impacto- objetivos)</w:t>
+      </w:r>
     </w:p>
     <w:p>
       <w:pPr>
@@ -168,6 +188,80 @@
           <w:lang w:val="es-ES"/>
         </w:rPr>
         <w:t>Cronograma</w:t>
+      </w:r>
+      <w:r>
+        <w:rPr>
+          <w:lang w:val="es-ES"/>
+        </w:rPr>
+        <w:t xml:space="preserve"> (diagrama Gantt y diagrama </w:t>
+      </w:r>
+      <w:proofErr w:type="spellStart"/>
+      <w:r>
+        <w:rPr>
+          <w:lang w:val="es-ES"/>
+        </w:rPr>
+        <w:t>pert</w:t>
+      </w:r>
+      <w:proofErr w:type="spellEnd"/>
+      <w:r>
+        <w:rPr>
+          <w:lang w:val="es-ES"/>
+        </w:rPr>
+        <w:t>)</w:t>
+      </w:r>
+    </w:p>
+    <w:p>
+      <w:pPr>
+        <w:pStyle w:val="Prrafodelista"/>
+        <w:numPr>
+          <w:ilvl w:val="0"/>
+          <w:numId w:val="2"/>
+        </w:numPr>
+        <w:rPr>
+          <w:lang w:val="es-ES"/>
+        </w:rPr>
+      </w:pPr>
+      <w:r>
+        <w:rPr>
+          <w:lang w:val="es-ES"/>
+        </w:rPr>
+        <w:t xml:space="preserve">Preparación </w:t>
+      </w:r>
+    </w:p>
+    <w:p>
+      <w:pPr>
+        <w:pStyle w:val="Prrafodelista"/>
+        <w:numPr>
+          <w:ilvl w:val="0"/>
+          <w:numId w:val="2"/>
+        </w:numPr>
+        <w:rPr>
+          <w:lang w:val="es-ES"/>
+        </w:rPr>
+      </w:pPr>
+      <w:r>
+        <w:rPr>
+          <w:lang w:val="es-ES"/>
+        </w:rPr>
+        <w:t xml:space="preserve">Estrategia </w:t>
+      </w:r>
+    </w:p>
+    <w:p>
+      <w:pPr>
+        <w:pStyle w:val="Prrafodelista"/>
+        <w:numPr>
+          <w:ilvl w:val="0"/>
+          <w:numId w:val="2"/>
+        </w:numPr>
+        <w:rPr>
+          <w:lang w:val="es-ES"/>
+        </w:rPr>
+      </w:pPr>
+      <w:r>
+        <w:rPr>
+          <w:lang w:val="es-ES"/>
+        </w:rPr>
+        <w:t xml:space="preserve">Conclusión </w:t>
       </w:r>
     </w:p>
     <w:p>
@@ -516,8 +610,123 @@
       </w:rPr>
     </w:lvl>
   </w:abstractNum>
+  <w:abstractNum w:abstractNumId="1" w15:restartNumberingAfterBreak="0">
+    <w:nsid w:val="530077BD"/>
+    <w:multiLevelType w:val="hybridMultilevel"/>
+    <w:tmpl w:val="BADC0D72"/>
+    <w:lvl w:ilvl="0" w:tplc="9248645C">
+      <w:numFmt w:val="bullet"/>
+      <w:lvlText w:val="-"/>
+      <w:lvlJc w:val="left"/>
+      <w:pPr>
+        <w:ind w:left="1080" w:hanging="360"/>
+      </w:pPr>
+      <w:rPr>
+        <w:rFonts w:ascii="Calibri" w:eastAsiaTheme="minorHAnsi" w:hAnsi="Calibri" w:cs="Calibri" w:hint="default"/>
+      </w:rPr>
+    </w:lvl>
+    <w:lvl w:ilvl="1" w:tplc="04090003" w:tentative="1">
+      <w:start w:val="1"/>
+      <w:numFmt w:val="bullet"/>
+      <w:lvlText w:val="o"/>
+      <w:lvlJc w:val="left"/>
+      <w:pPr>
+        <w:ind w:left="1800" w:hanging="360"/>
+      </w:pPr>
+      <w:rPr>
+        <w:rFonts w:ascii="Courier New" w:hAnsi="Courier New" w:cs="Courier New" w:hint="default"/>
+      </w:rPr>
+    </w:lvl>
+    <w:lvl w:ilvl="2" w:tplc="04090005" w:tentative="1">
+      <w:start w:val="1"/>
+      <w:numFmt w:val="bullet"/>
+      <w:lvlText w:val=""/>
+      <w:lvlJc w:val="left"/>
+      <w:pPr>
+        <w:ind w:left="2520" w:hanging="360"/>
+      </w:pPr>
+      <w:rPr>
+        <w:rFonts w:ascii="Wingdings" w:hAnsi="Wingdings" w:hint="default"/>
+      </w:rPr>
+    </w:lvl>
+    <w:lvl w:ilvl="3" w:tplc="04090001" w:tentative="1">
+      <w:start w:val="1"/>
+      <w:numFmt w:val="bullet"/>
+      <w:lvlText w:val=""/>
+      <w:lvlJc w:val="left"/>
+      <w:pPr>
+        <w:ind w:left="3240" w:hanging="360"/>
+      </w:pPr>
+      <w:rPr>
+        <w:rFonts w:ascii="Symbol" w:hAnsi="Symbol" w:hint="default"/>
+      </w:rPr>
+    </w:lvl>
+    <w:lvl w:ilvl="4" w:tplc="04090003" w:tentative="1">
+      <w:start w:val="1"/>
+      <w:numFmt w:val="bullet"/>
+      <w:lvlText w:val="o"/>
+      <w:lvlJc w:val="left"/>
+      <w:pPr>
+        <w:ind w:left="3960" w:hanging="360"/>
+      </w:pPr>
+      <w:rPr>
+        <w:rFonts w:ascii="Courier New" w:hAnsi="Courier New" w:cs="Courier New" w:hint="default"/>
+      </w:rPr>
+    </w:lvl>
+    <w:lvl w:ilvl="5" w:tplc="04090005" w:tentative="1">
+      <w:start w:val="1"/>
+      <w:numFmt w:val="bullet"/>
+      <w:lvlText w:val=""/>
+      <w:lvlJc w:val="left"/>
+      <w:pPr>
+        <w:ind w:left="4680" w:hanging="360"/>
+      </w:pPr>
+      <w:rPr>
+        <w:rFonts w:ascii="Wingdings" w:hAnsi="Wingdings" w:hint="default"/>
+      </w:rPr>
+    </w:lvl>
+    <w:lvl w:ilvl="6" w:tplc="04090001" w:tentative="1">
+      <w:start w:val="1"/>
+      <w:numFmt w:val="bullet"/>
+      <w:lvlText w:val=""/>
+      <w:lvlJc w:val="left"/>
+      <w:pPr>
+        <w:ind w:left="5400" w:hanging="360"/>
+      </w:pPr>
+      <w:rPr>
+        <w:rFonts w:ascii="Symbol" w:hAnsi="Symbol" w:hint="default"/>
+      </w:rPr>
+    </w:lvl>
+    <w:lvl w:ilvl="7" w:tplc="04090003" w:tentative="1">
+      <w:start w:val="1"/>
+      <w:numFmt w:val="bullet"/>
+      <w:lvlText w:val="o"/>
+      <w:lvlJc w:val="left"/>
+      <w:pPr>
+        <w:ind w:left="6120" w:hanging="360"/>
+      </w:pPr>
+      <w:rPr>
+        <w:rFonts w:ascii="Courier New" w:hAnsi="Courier New" w:cs="Courier New" w:hint="default"/>
+      </w:rPr>
+    </w:lvl>
+    <w:lvl w:ilvl="8" w:tplc="04090005" w:tentative="1">
+      <w:start w:val="1"/>
+      <w:numFmt w:val="bullet"/>
+      <w:lvlText w:val=""/>
+      <w:lvlJc w:val="left"/>
+      <w:pPr>
+        <w:ind w:left="6840" w:hanging="360"/>
+      </w:pPr>
+      <w:rPr>
+        <w:rFonts w:ascii="Wingdings" w:hAnsi="Wingdings" w:hint="default"/>
+      </w:rPr>
+    </w:lvl>
+  </w:abstractNum>
   <w:num w:numId="1">
     <w:abstractNumId w:val="0"/>
+  </w:num>
+  <w:num w:numId="2">
+    <w:abstractNumId w:val="1"/>
   </w:num>
 </w:numbering>
 </file>

--- a/DISEÑO PROYECTOS SOCIALES/Iformacion.docx
+++ b/DISEÑO PROYECTOS SOCIALES/Iformacion.docx
@@ -107,8 +107,6 @@
         </w:rPr>
         <w:t xml:space="preserve"> (estrategia)</w:t>
       </w:r>
-      <w:bookmarkStart w:id="0" w:name="_GoBack"/>
-      <w:bookmarkEnd w:id="0"/>
     </w:p>
     <w:p>
       <w:pPr>
@@ -480,10 +478,175 @@
     <w:p>
       <w:pPr>
         <w:rPr>
+          <w:lang w:val="es-ES"/>
+        </w:rPr>
+      </w:pPr>
+      <w:r>
+        <w:rPr>
           <w:u w:val="single"/>
           <w:lang w:val="es-ES"/>
         </w:rPr>
-      </w:pPr>
+        <w:t xml:space="preserve"> </w:t>
+      </w:r>
+      <w:r>
+        <w:rPr>
+          <w:b/>
+          <w:u w:val="single"/>
+          <w:lang w:val="es-ES"/>
+        </w:rPr>
+        <w:t xml:space="preserve">PROPUESTA DE PROBLEMÁTICA SOCIAL </w:t>
+      </w:r>
+    </w:p>
+    <w:p>
+      <w:pPr>
+        <w:rPr>
+          <w:lang w:val="es-ES"/>
+        </w:rPr>
+      </w:pPr>
+      <w:r>
+        <w:rPr>
+          <w:lang w:val="es-ES"/>
+        </w:rPr>
+        <w:t>Una de las problemáticas que logro identificar en mi comunidad es la contaminación generada por el relleno sanitario de la ciudad de Sogamoso- Boyacá Terrazas del Porvenir</w:t>
+      </w:r>
+      <w:r>
+        <w:rPr>
+          <w:lang w:val="es-ES"/>
+        </w:rPr>
+        <w:t xml:space="preserve"> ubicado al </w:t>
+      </w:r>
+      <w:proofErr w:type="spellStart"/>
+      <w:r>
+        <w:rPr>
+          <w:lang w:val="es-ES"/>
+        </w:rPr>
+        <w:t>nor</w:t>
+      </w:r>
+      <w:proofErr w:type="spellEnd"/>
+      <w:r>
+        <w:rPr>
+          <w:lang w:val="es-ES"/>
+        </w:rPr>
+        <w:t xml:space="preserve">-oriente de la ciudad dentro del perímetro rural de la vereda San José Porvenir. Los habitantes del sector son los más afectados, ya que llegan a sufrir </w:t>
+      </w:r>
+      <w:r>
+        <w:rPr>
+          <w:lang w:val="es-ES"/>
+        </w:rPr>
+        <w:t>enfermedades</w:t>
+      </w:r>
+      <w:r>
+        <w:rPr>
+          <w:lang w:val="es-ES"/>
+        </w:rPr>
+        <w:t xml:space="preserve"> de </w:t>
+      </w:r>
+      <w:r>
+        <w:rPr>
+          <w:lang w:val="es-ES"/>
+        </w:rPr>
+        <w:t xml:space="preserve">diferente índole como pueden ser: </w:t>
+      </w:r>
+      <w:r>
+        <w:rPr>
+          <w:lang w:val="es-ES"/>
+        </w:rPr>
+        <w:t>intestinales, estomacales, respiratorias, hepáticas</w:t>
+      </w:r>
+      <w:r>
+        <w:rPr>
+          <w:lang w:val="es-ES"/>
+        </w:rPr>
+        <w:t xml:space="preserve"> y</w:t>
+      </w:r>
+      <w:r>
+        <w:rPr>
+          <w:lang w:val="es-ES"/>
+        </w:rPr>
+        <w:t xml:space="preserve"> en casos de embarazos</w:t>
+      </w:r>
+      <w:r>
+        <w:rPr>
+          <w:lang w:val="es-ES"/>
+        </w:rPr>
+        <w:t>;</w:t>
+      </w:r>
+      <w:r>
+        <w:rPr>
+          <w:lang w:val="es-ES"/>
+        </w:rPr>
+        <w:t xml:space="preserve"> malformaciones genéticas</w:t>
+      </w:r>
+      <w:r>
+        <w:rPr>
+          <w:lang w:val="es-ES"/>
+        </w:rPr>
+        <w:t xml:space="preserve">. </w:t>
+      </w:r>
+    </w:p>
+    <w:p>
+      <w:pPr>
+        <w:rPr>
+          <w:lang w:val="es-ES"/>
+        </w:rPr>
+      </w:pPr>
+    </w:p>
+    <w:p>
+      <w:pPr>
+        <w:rPr>
+          <w:lang w:val="es-ES"/>
+        </w:rPr>
+      </w:pPr>
+      <w:hyperlink r:id="rId5" w:history="1">
+        <w:r>
+          <w:rPr>
+            <w:rStyle w:val="Hipervnculo"/>
+            <w:lang w:val="es-ES"/>
+          </w:rPr>
+          <w:t>https://es.calameo.com/books/005372903ee46b6256ec6</w:t>
+        </w:r>
+      </w:hyperlink>
+    </w:p>
+    <w:p>
+      <w:pPr>
+        <w:rPr>
+          <w:lang w:val="es-ES"/>
+        </w:rPr>
+      </w:pPr>
+      <w:hyperlink r:id="rId6" w:history="1">
+        <w:r>
+          <w:rPr>
+            <w:rStyle w:val="Hipervnculo"/>
+            <w:lang w:val="es-ES"/>
+          </w:rPr>
+          <w:t>https://caracol.com.co/emisora/2019/01/11/tunja/1547207377_720948.html</w:t>
+        </w:r>
+      </w:hyperlink>
+    </w:p>
+    <w:p>
+      <w:pPr>
+        <w:rPr>
+          <w:lang w:val="es-ES"/>
+        </w:rPr>
+      </w:pPr>
+      <w:hyperlink r:id="rId7" w:history="1">
+        <w:r>
+          <w:rPr>
+            <w:rStyle w:val="Hipervnculo"/>
+            <w:lang w:val="es-ES"/>
+          </w:rPr>
+          <w:t>https://periodicoeldiario.com/menos-de-dos-anos-de-vida-util-le-quedan-a-relleno-sanitario-de-sogamoso/</w:t>
+        </w:r>
+      </w:hyperlink>
+    </w:p>
+    <w:p>
+      <w:pPr>
+        <w:rPr>
+          <w:lang w:val="es-ES"/>
+        </w:rPr>
+      </w:pPr>
+      <w:bookmarkStart w:id="0" w:name="_GoBack"/>
+      <w:bookmarkEnd w:id="0"/>
     </w:p>
     <w:sectPr>
       <w:pgSz w:w="12240" w:h="15840" w:code="1"/>
@@ -1166,6 +1329,17 @@
       <w:contextualSpacing/>
     </w:pPr>
   </w:style>
+  <w:style w:type="character" w:styleId="Hipervnculo">
+    <w:name w:val="Hyperlink"/>
+    <w:basedOn w:val="Fuentedeprrafopredeter"/>
+    <w:uiPriority w:val="99"/>
+    <w:unhideWhenUsed/>
+    <w:rsid w:val="00CB72FA"/>
+    <w:rPr>
+      <w:color w:val="0563C1" w:themeColor="hyperlink"/>
+      <w:u w:val="single"/>
+    </w:rPr>
+  </w:style>
 </w:styles>
 </file>
 
